--- a/php-training/php_supporting_info_and_other_stuff.docx
+++ b/php-training/php_supporting_info_and_other_stuff.docx
@@ -51,7 +51,7 @@
           <w:r>
             <w:fldChar w:fldCharType="separate"/>
           </w:r>
-          <w:hyperlink w:anchor="_Toc12344366" w:history="1">
+          <w:hyperlink w:anchor="_Toc12791961" w:history="1">
             <w:r>
               <w:rPr>
                 <w:rStyle w:val="Hyperlink"/>
@@ -95,7 +95,7 @@
                 <w:noProof/>
                 <w:webHidden/>
               </w:rPr>
-              <w:instrText xml:space="preserve"> PAGEREF _Toc12344366 \h </w:instrText>
+              <w:instrText xml:space="preserve"> PAGEREF _Toc12791961 \h </w:instrText>
             </w:r>
             <w:r>
               <w:rPr>
@@ -139,7 +139,7 @@
               <w:lang w:val="en-IN" w:eastAsia="en-IN"/>
             </w:rPr>
           </w:pPr>
-          <w:hyperlink w:anchor="_Toc12344367" w:history="1">
+          <w:hyperlink w:anchor="_Toc12791962" w:history="1">
             <w:r>
               <w:rPr>
                 <w:rStyle w:val="Hyperlink"/>
@@ -183,7 +183,7 @@
                 <w:noProof/>
                 <w:webHidden/>
               </w:rPr>
-              <w:instrText xml:space="preserve"> PAGEREF _Toc12344367 \h </w:instrText>
+              <w:instrText xml:space="preserve"> PAGEREF _Toc12791962 \h </w:instrText>
             </w:r>
             <w:r>
               <w:rPr>
@@ -227,7 +227,7 @@
               <w:lang w:val="en-IN" w:eastAsia="en-IN"/>
             </w:rPr>
           </w:pPr>
-          <w:hyperlink w:anchor="_Toc12344368" w:history="1">
+          <w:hyperlink w:anchor="_Toc12791963" w:history="1">
             <w:r>
               <w:rPr>
                 <w:rStyle w:val="Hyperlink"/>
@@ -248,7 +248,7 @@
                 <w:rStyle w:val="Hyperlink"/>
                 <w:noProof/>
               </w:rPr>
-              <w:t>PHP 7.2, Apache 2.4, Windows 10 64 bit</w:t>
+              <w:t>PHP 7.3.6, Apache 2.4, Windows 10 64 bit</w:t>
             </w:r>
             <w:r>
               <w:rPr>
@@ -269,7 +269,7 @@
                 <w:noProof/>
                 <w:webHidden/>
               </w:rPr>
-              <w:instrText xml:space="preserve"> PAGEREF _Toc12344368 \h </w:instrText>
+              <w:instrText xml:space="preserve"> PAGEREF _Toc12791963 \h </w:instrText>
             </w:r>
             <w:r>
               <w:rPr>
@@ -290,6 +290,532 @@
                 <w:webHidden/>
               </w:rPr>
               <w:t>2</w:t>
+            </w:r>
+            <w:r>
+              <w:rPr>
+                <w:noProof/>
+                <w:webHidden/>
+              </w:rPr>
+              <w:fldChar w:fldCharType="end"/>
+            </w:r>
+          </w:hyperlink>
+        </w:p>
+        <w:p>
+          <w:pPr>
+            <w:pStyle w:val="TOC2"/>
+            <w:tabs>
+              <w:tab w:val="left" w:pos="880"/>
+              <w:tab w:val="right" w:leader="dot" w:pos="9350"/>
+            </w:tabs>
+            <w:rPr>
+              <w:rFonts w:eastAsiaTheme="minorEastAsia"/>
+              <w:noProof/>
+              <w:lang w:val="en-IN" w:eastAsia="en-IN"/>
+            </w:rPr>
+          </w:pPr>
+          <w:hyperlink w:anchor="_Toc12791964" w:history="1">
+            <w:r>
+              <w:rPr>
+                <w:rStyle w:val="Hyperlink"/>
+                <w:rFonts w:ascii="Arial" w:hAnsi="Arial" w:cs="Arial"/>
+                <w:noProof/>
+              </w:rPr>
+              <w:t>1.2</w:t>
+            </w:r>
+            <w:r>
+              <w:rPr>
+                <w:rFonts w:eastAsiaTheme="minorEastAsia"/>
+                <w:noProof/>
+                <w:lang w:val="en-IN" w:eastAsia="en-IN"/>
+              </w:rPr>
+              <w:tab/>
+            </w:r>
+            <w:r>
+              <w:rPr>
+                <w:rStyle w:val="Hyperlink"/>
+                <w:rFonts w:ascii="Arial" w:hAnsi="Arial" w:cs="Arial"/>
+                <w:noProof/>
+              </w:rPr>
+              <w:t>Configuring PHP along with Apache HTTP server on LINUX</w:t>
+            </w:r>
+            <w:r>
+              <w:rPr>
+                <w:noProof/>
+                <w:webHidden/>
+              </w:rPr>
+              <w:tab/>
+            </w:r>
+            <w:r>
+              <w:rPr>
+                <w:noProof/>
+                <w:webHidden/>
+              </w:rPr>
+              <w:fldChar w:fldCharType="begin"/>
+            </w:r>
+            <w:r>
+              <w:rPr>
+                <w:noProof/>
+                <w:webHidden/>
+              </w:rPr>
+              <w:instrText xml:space="preserve"> PAGEREF _Toc12791964 \h </w:instrText>
+            </w:r>
+            <w:r>
+              <w:rPr>
+                <w:noProof/>
+                <w:webHidden/>
+              </w:rPr>
+            </w:r>
+            <w:r>
+              <w:rPr>
+                <w:noProof/>
+                <w:webHidden/>
+              </w:rPr>
+              <w:fldChar w:fldCharType="separate"/>
+            </w:r>
+            <w:r>
+              <w:rPr>
+                <w:noProof/>
+                <w:webHidden/>
+              </w:rPr>
+              <w:t>3</w:t>
+            </w:r>
+            <w:r>
+              <w:rPr>
+                <w:noProof/>
+                <w:webHidden/>
+              </w:rPr>
+              <w:fldChar w:fldCharType="end"/>
+            </w:r>
+          </w:hyperlink>
+        </w:p>
+        <w:p>
+          <w:pPr>
+            <w:pStyle w:val="TOC1"/>
+            <w:tabs>
+              <w:tab w:val="left" w:pos="440"/>
+              <w:tab w:val="right" w:leader="dot" w:pos="9350"/>
+            </w:tabs>
+            <w:rPr>
+              <w:rFonts w:eastAsiaTheme="minorEastAsia"/>
+              <w:noProof/>
+              <w:lang w:val="en-IN" w:eastAsia="en-IN"/>
+            </w:rPr>
+          </w:pPr>
+          <w:hyperlink w:anchor="_Toc12791965" w:history="1">
+            <w:r>
+              <w:rPr>
+                <w:rStyle w:val="Hyperlink"/>
+                <w:rFonts w:ascii="Arial" w:hAnsi="Arial" w:cs="Arial"/>
+                <w:noProof/>
+              </w:rPr>
+              <w:t>2</w:t>
+            </w:r>
+            <w:r>
+              <w:rPr>
+                <w:rFonts w:eastAsiaTheme="minorEastAsia"/>
+                <w:noProof/>
+                <w:lang w:val="en-IN" w:eastAsia="en-IN"/>
+              </w:rPr>
+              <w:tab/>
+            </w:r>
+            <w:r>
+              <w:rPr>
+                <w:rStyle w:val="Hyperlink"/>
+                <w:rFonts w:ascii="Arial" w:hAnsi="Arial" w:cs="Arial"/>
+                <w:noProof/>
+              </w:rPr>
+              <w:t>Package / Dependency management in PHP</w:t>
+            </w:r>
+            <w:r>
+              <w:rPr>
+                <w:noProof/>
+                <w:webHidden/>
+              </w:rPr>
+              <w:tab/>
+            </w:r>
+            <w:r>
+              <w:rPr>
+                <w:noProof/>
+                <w:webHidden/>
+              </w:rPr>
+              <w:fldChar w:fldCharType="begin"/>
+            </w:r>
+            <w:r>
+              <w:rPr>
+                <w:noProof/>
+                <w:webHidden/>
+              </w:rPr>
+              <w:instrText xml:space="preserve"> PAGEREF _Toc12791965 \h </w:instrText>
+            </w:r>
+            <w:r>
+              <w:rPr>
+                <w:noProof/>
+                <w:webHidden/>
+              </w:rPr>
+            </w:r>
+            <w:r>
+              <w:rPr>
+                <w:noProof/>
+                <w:webHidden/>
+              </w:rPr>
+              <w:fldChar w:fldCharType="separate"/>
+            </w:r>
+            <w:r>
+              <w:rPr>
+                <w:noProof/>
+                <w:webHidden/>
+              </w:rPr>
+              <w:t>3</w:t>
+            </w:r>
+            <w:r>
+              <w:rPr>
+                <w:noProof/>
+                <w:webHidden/>
+              </w:rPr>
+              <w:fldChar w:fldCharType="end"/>
+            </w:r>
+          </w:hyperlink>
+        </w:p>
+        <w:p>
+          <w:pPr>
+            <w:pStyle w:val="TOC2"/>
+            <w:tabs>
+              <w:tab w:val="left" w:pos="880"/>
+              <w:tab w:val="right" w:leader="dot" w:pos="9350"/>
+            </w:tabs>
+            <w:rPr>
+              <w:rFonts w:eastAsiaTheme="minorEastAsia"/>
+              <w:noProof/>
+              <w:lang w:val="en-IN" w:eastAsia="en-IN"/>
+            </w:rPr>
+          </w:pPr>
+          <w:hyperlink w:anchor="_Toc12791966" w:history="1">
+            <w:r>
+              <w:rPr>
+                <w:rStyle w:val="Hyperlink"/>
+                <w:noProof/>
+              </w:rPr>
+              <w:t>2.1</w:t>
+            </w:r>
+            <w:r>
+              <w:rPr>
+                <w:rFonts w:eastAsiaTheme="minorEastAsia"/>
+                <w:noProof/>
+                <w:lang w:val="en-IN" w:eastAsia="en-IN"/>
+              </w:rPr>
+              <w:tab/>
+            </w:r>
+            <w:r>
+              <w:rPr>
+                <w:rStyle w:val="Hyperlink"/>
+                <w:noProof/>
+              </w:rPr>
+              <w:t>Composer</w:t>
+            </w:r>
+            <w:r>
+              <w:rPr>
+                <w:noProof/>
+                <w:webHidden/>
+              </w:rPr>
+              <w:tab/>
+            </w:r>
+            <w:r>
+              <w:rPr>
+                <w:noProof/>
+                <w:webHidden/>
+              </w:rPr>
+              <w:fldChar w:fldCharType="begin"/>
+            </w:r>
+            <w:r>
+              <w:rPr>
+                <w:noProof/>
+                <w:webHidden/>
+              </w:rPr>
+              <w:instrText xml:space="preserve"> PAGEREF _Toc12791966 \h </w:instrText>
+            </w:r>
+            <w:r>
+              <w:rPr>
+                <w:noProof/>
+                <w:webHidden/>
+              </w:rPr>
+            </w:r>
+            <w:r>
+              <w:rPr>
+                <w:noProof/>
+                <w:webHidden/>
+              </w:rPr>
+              <w:fldChar w:fldCharType="separate"/>
+            </w:r>
+            <w:r>
+              <w:rPr>
+                <w:noProof/>
+                <w:webHidden/>
+              </w:rPr>
+              <w:t>3</w:t>
+            </w:r>
+            <w:r>
+              <w:rPr>
+                <w:noProof/>
+                <w:webHidden/>
+              </w:rPr>
+              <w:fldChar w:fldCharType="end"/>
+            </w:r>
+          </w:hyperlink>
+        </w:p>
+        <w:p>
+          <w:pPr>
+            <w:pStyle w:val="TOC1"/>
+            <w:tabs>
+              <w:tab w:val="left" w:pos="440"/>
+              <w:tab w:val="right" w:leader="dot" w:pos="9350"/>
+            </w:tabs>
+            <w:rPr>
+              <w:rFonts w:eastAsiaTheme="minorEastAsia"/>
+              <w:noProof/>
+              <w:lang w:val="en-IN" w:eastAsia="en-IN"/>
+            </w:rPr>
+          </w:pPr>
+          <w:hyperlink w:anchor="_Toc12791967" w:history="1">
+            <w:r>
+              <w:rPr>
+                <w:rStyle w:val="Hyperlink"/>
+                <w:rFonts w:ascii="Arial" w:hAnsi="Arial" w:cs="Arial"/>
+                <w:noProof/>
+              </w:rPr>
+              <w:t>3</w:t>
+            </w:r>
+            <w:r>
+              <w:rPr>
+                <w:rFonts w:eastAsiaTheme="minorEastAsia"/>
+                <w:noProof/>
+                <w:lang w:val="en-IN" w:eastAsia="en-IN"/>
+              </w:rPr>
+              <w:tab/>
+            </w:r>
+            <w:r>
+              <w:rPr>
+                <w:rStyle w:val="Hyperlink"/>
+                <w:rFonts w:ascii="Arial" w:hAnsi="Arial" w:cs="Arial"/>
+                <w:noProof/>
+              </w:rPr>
+              <w:t>Committing PHP projects to a GIT repository</w:t>
+            </w:r>
+            <w:r>
+              <w:rPr>
+                <w:noProof/>
+                <w:webHidden/>
+              </w:rPr>
+              <w:tab/>
+            </w:r>
+            <w:r>
+              <w:rPr>
+                <w:noProof/>
+                <w:webHidden/>
+              </w:rPr>
+              <w:fldChar w:fldCharType="begin"/>
+            </w:r>
+            <w:r>
+              <w:rPr>
+                <w:noProof/>
+                <w:webHidden/>
+              </w:rPr>
+              <w:instrText xml:space="preserve"> PAGEREF _Toc12791967 \h </w:instrText>
+            </w:r>
+            <w:r>
+              <w:rPr>
+                <w:noProof/>
+                <w:webHidden/>
+              </w:rPr>
+            </w:r>
+            <w:r>
+              <w:rPr>
+                <w:noProof/>
+                <w:webHidden/>
+              </w:rPr>
+              <w:fldChar w:fldCharType="separate"/>
+            </w:r>
+            <w:r>
+              <w:rPr>
+                <w:noProof/>
+                <w:webHidden/>
+              </w:rPr>
+              <w:t>3</w:t>
+            </w:r>
+            <w:r>
+              <w:rPr>
+                <w:noProof/>
+                <w:webHidden/>
+              </w:rPr>
+              <w:fldChar w:fldCharType="end"/>
+            </w:r>
+          </w:hyperlink>
+        </w:p>
+        <w:p>
+          <w:pPr>
+            <w:pStyle w:val="TOC1"/>
+            <w:tabs>
+              <w:tab w:val="left" w:pos="440"/>
+              <w:tab w:val="right" w:leader="dot" w:pos="9350"/>
+            </w:tabs>
+            <w:rPr>
+              <w:rFonts w:eastAsiaTheme="minorEastAsia"/>
+              <w:noProof/>
+              <w:lang w:val="en-IN" w:eastAsia="en-IN"/>
+            </w:rPr>
+          </w:pPr>
+          <w:hyperlink w:anchor="_Toc12791968" w:history="1">
+            <w:r>
+              <w:rPr>
+                <w:rStyle w:val="Hyperlink"/>
+                <w:rFonts w:ascii="Arial" w:hAnsi="Arial" w:cs="Arial"/>
+                <w:noProof/>
+              </w:rPr>
+              <w:t>4</w:t>
+            </w:r>
+            <w:r>
+              <w:rPr>
+                <w:rFonts w:eastAsiaTheme="minorEastAsia"/>
+                <w:noProof/>
+                <w:lang w:val="en-IN" w:eastAsia="en-IN"/>
+              </w:rPr>
+              <w:tab/>
+            </w:r>
+            <w:r>
+              <w:rPr>
+                <w:rStyle w:val="Hyperlink"/>
+                <w:rFonts w:ascii="Arial" w:hAnsi="Arial" w:cs="Arial"/>
+                <w:noProof/>
+              </w:rPr>
+              <w:t>Deploying PHP projects on Apache HTTP server</w:t>
+            </w:r>
+            <w:r>
+              <w:rPr>
+                <w:noProof/>
+                <w:webHidden/>
+              </w:rPr>
+              <w:tab/>
+            </w:r>
+            <w:r>
+              <w:rPr>
+                <w:noProof/>
+                <w:webHidden/>
+              </w:rPr>
+              <w:fldChar w:fldCharType="begin"/>
+            </w:r>
+            <w:r>
+              <w:rPr>
+                <w:noProof/>
+                <w:webHidden/>
+              </w:rPr>
+              <w:instrText xml:space="preserve"> PAGEREF _Toc12791968 \h </w:instrText>
+            </w:r>
+            <w:r>
+              <w:rPr>
+                <w:noProof/>
+                <w:webHidden/>
+              </w:rPr>
+            </w:r>
+            <w:r>
+              <w:rPr>
+                <w:noProof/>
+                <w:webHidden/>
+              </w:rPr>
+              <w:fldChar w:fldCharType="separate"/>
+            </w:r>
+            <w:r>
+              <w:rPr>
+                <w:noProof/>
+                <w:webHidden/>
+              </w:rPr>
+              <w:t>3</w:t>
+            </w:r>
+            <w:r>
+              <w:rPr>
+                <w:noProof/>
+                <w:webHidden/>
+              </w:rPr>
+              <w:fldChar w:fldCharType="end"/>
+            </w:r>
+          </w:hyperlink>
+        </w:p>
+        <w:p>
+          <w:pPr>
+            <w:pStyle w:val="TOC1"/>
+            <w:tabs>
+              <w:tab w:val="left" w:pos="440"/>
+              <w:tab w:val="right" w:leader="dot" w:pos="9350"/>
+            </w:tabs>
+            <w:rPr>
+              <w:rFonts w:eastAsiaTheme="minorEastAsia"/>
+              <w:noProof/>
+              <w:lang w:val="en-IN" w:eastAsia="en-IN"/>
+            </w:rPr>
+          </w:pPr>
+          <w:hyperlink w:anchor="_Toc12791969" w:history="1">
+            <w:r>
+              <w:rPr>
+                <w:rStyle w:val="Hyperlink"/>
+                <w:rFonts w:ascii="Arial" w:hAnsi="Arial" w:cs="Arial"/>
+                <w:noProof/>
+              </w:rPr>
+              <w:t>5</w:t>
+            </w:r>
+            <w:r>
+              <w:rPr>
+                <w:rFonts w:eastAsiaTheme="minorEastAsia"/>
+                <w:noProof/>
+                <w:lang w:val="en-IN" w:eastAsia="en-IN"/>
+              </w:rPr>
+              <w:tab/>
+            </w:r>
+            <w:r>
+              <w:rPr>
+                <w:rStyle w:val="Hyperlink"/>
+                <w:rFonts w:ascii="Arial" w:hAnsi="Arial" w:cs="Arial"/>
+                <w:noProof/>
+              </w:rPr>
+              <w:t>Debugging in PHP</w:t>
+            </w:r>
+            <w:r>
+              <w:rPr>
+                <w:noProof/>
+                <w:webHidden/>
+              </w:rPr>
+              <w:tab/>
+            </w:r>
+            <w:r>
+              <w:rPr>
+                <w:noProof/>
+                <w:webHidden/>
+              </w:rPr>
+              <w:fldChar w:fldCharType="begin"/>
+            </w:r>
+            <w:r>
+              <w:rPr>
+                <w:noProof/>
+                <w:webHidden/>
+              </w:rPr>
+              <w:instrText xml:space="preserve"> PAGEREF _Toc12791969 \h </w:instrText>
+            </w:r>
+            <w:r>
+              <w:rPr>
+                <w:noProof/>
+                <w:webHidden/>
+              </w:rPr>
+            </w:r>
+            <w:r>
+              <w:rPr>
+                <w:noProof/>
+                <w:webHidden/>
+              </w:rPr>
+              <w:fldChar w:fldCharType="separate"/>
+            </w:r>
+            <w:r>
+              <w:rPr>
+                <w:noProof/>
+                <w:webHidden/>
+              </w:rPr>
+              <w:t>3</w:t>
             </w:r>
             <w:r>
               <w:rPr>
@@ -324,7 +850,7 @@
       <w:r>
         <w:t xml:space="preserve"> </w:t>
       </w:r>
-      <w:bookmarkStart w:id="0" w:name="_Toc12344366"/>
+      <w:bookmarkStart w:id="0" w:name="_Toc12791961"/>
       <w:r>
         <w:rPr>
           <w:rFonts w:ascii="Arial" w:hAnsi="Arial" w:cs="Arial"/>
@@ -353,7 +879,7 @@
           <w:rFonts w:ascii="Arial" w:hAnsi="Arial" w:cs="Arial"/>
         </w:rPr>
       </w:pPr>
-      <w:bookmarkStart w:id="1" w:name="_Toc12344367"/>
+      <w:bookmarkStart w:id="1" w:name="_Toc12791962"/>
       <w:r>
         <w:rPr>
           <w:rFonts w:ascii="Arial" w:hAnsi="Arial" w:cs="Arial"/>
@@ -367,7 +893,7 @@
       <w:pPr>
         <w:pStyle w:val="Heading3"/>
       </w:pPr>
-      <w:bookmarkStart w:id="2" w:name="_Toc12344368"/>
+      <w:bookmarkStart w:id="2" w:name="_Toc12791963"/>
       <w:r>
         <w:t>PHP 7.3.6</w:t>
       </w:r>
@@ -397,6 +923,33 @@
           </w:tcPr>
           <w:p>
             <w:r>
+              <w:t xml:space="preserve">Please note that you need to have the correct version of MS VC++ </w:t>
+            </w:r>
+            <w:proofErr w:type="gramStart"/>
+            <w:r>
+              <w:t>redistributables .</w:t>
+            </w:r>
+            <w:proofErr w:type="gramEnd"/>
+            <w:r>
+              <w:t xml:space="preserve"> This needs to be downloaded and installed</w:t>
+            </w:r>
+          </w:p>
+          <w:p/>
+        </w:tc>
+        <w:tc>
+          <w:tcPr>
+            <w:tcW w:w="4788" w:type="dxa"/>
+          </w:tcPr>
+          <w:p/>
+        </w:tc>
+      </w:tr>
+      <w:tr>
+        <w:tc>
+          <w:tcPr>
+            <w:tcW w:w="4788" w:type="dxa"/>
+          </w:tcPr>
+          <w:p>
+            <w:r>
               <w:t xml:space="preserve">Use </w:t>
             </w:r>
             <w:hyperlink r:id="rId6" w:history="1">
@@ -416,19 +969,7 @@
           <w:tcPr>
             <w:tcW w:w="4788" w:type="dxa"/>
           </w:tcPr>
-          <w:p>
-            <w:r>
-              <w:t xml:space="preserve">Please note that you need to have the correct version of MS VC++ </w:t>
-            </w:r>
-            <w:proofErr w:type="gramStart"/>
-            <w:r>
-              <w:t>redistributables .</w:t>
-            </w:r>
-            <w:proofErr w:type="gramEnd"/>
-            <w:r>
-              <w:t xml:space="preserve"> This needs to be downloaded and installed </w:t>
-            </w:r>
-          </w:p>
+          <w:p/>
         </w:tc>
       </w:tr>
       <w:tr>
@@ -454,8 +995,6 @@
             <w:r>
               <w:t xml:space="preserve">Download the thread safe version </w:t>
             </w:r>
-            <w:bookmarkStart w:id="3" w:name="_GoBack"/>
-            <w:bookmarkEnd w:id="3"/>
           </w:p>
         </w:tc>
         <w:tc>
@@ -465,7 +1004,532 @@
           <w:p/>
         </w:tc>
       </w:tr>
+      <w:tr>
+        <w:tc>
+          <w:tcPr>
+            <w:tcW w:w="4788" w:type="dxa"/>
+          </w:tcPr>
+          <w:p>
+            <w:r>
+              <w:t>Check the existence of “</w:t>
+            </w:r>
+            <w:proofErr w:type="gramStart"/>
+            <w:r>
+              <w:t>php7apache2_4.dll</w:t>
+            </w:r>
+            <w:r>
+              <w:t>”  in</w:t>
+            </w:r>
+            <w:proofErr w:type="gramEnd"/>
+            <w:r>
+              <w:t xml:space="preserve"> the PHP root folder</w:t>
+            </w:r>
+          </w:p>
+          <w:p/>
+        </w:tc>
+        <w:tc>
+          <w:tcPr>
+            <w:tcW w:w="4788" w:type="dxa"/>
+          </w:tcPr>
+          <w:p>
+            <w:r>
+              <w:t>Ensure that the PHP build that has been downloaded contains this DLL.</w:t>
+            </w:r>
+          </w:p>
+          <w:p/>
+          <w:p>
+            <w:r>
+              <w:t xml:space="preserve">This DLL can be downloaded separately, but avoid this approach. </w:t>
+            </w:r>
+          </w:p>
+        </w:tc>
+      </w:tr>
+      <w:tr>
+        <w:tc>
+          <w:tcPr>
+            <w:tcW w:w="4788" w:type="dxa"/>
+          </w:tcPr>
+          <w:p>
+            <w:r>
+              <w:t xml:space="preserve">Configure </w:t>
+            </w:r>
+            <w:proofErr w:type="spellStart"/>
+            <w:r>
+              <w:t>http.conf</w:t>
+            </w:r>
+            <w:proofErr w:type="spellEnd"/>
+            <w:r>
+              <w:t xml:space="preserve"> to ensure that Apache can “talk” to PHP</w:t>
+            </w:r>
+          </w:p>
+        </w:tc>
+        <w:tc>
+          <w:tcPr>
+            <w:tcW w:w="4788" w:type="dxa"/>
+          </w:tcPr>
+          <w:p/>
+          <w:p>
+            <w:r>
+              <w:t># Setting up Apache for PHP</w:t>
+            </w:r>
+          </w:p>
+          <w:p>
+            <w:r>
+              <w:t># This is machine/environment specific</w:t>
+            </w:r>
+          </w:p>
+          <w:p>
+            <w:r>
+              <w:t># Paths will change depending upon each setup</w:t>
+            </w:r>
+          </w:p>
+          <w:p>
+            <w:proofErr w:type="spellStart"/>
+            <w:r>
+              <w:t>PHPIniDir</w:t>
+            </w:r>
+            <w:proofErr w:type="spellEnd"/>
+            <w:r>
+              <w:t xml:space="preserve"> "D:/software-home/PHP7.3.6" </w:t>
+            </w:r>
+          </w:p>
+          <w:p>
+            <w:proofErr w:type="spellStart"/>
+            <w:r>
+              <w:t>LoadModule</w:t>
+            </w:r>
+            <w:proofErr w:type="spellEnd"/>
+            <w:r>
+              <w:t xml:space="preserve"> php7_module "d:/software-home/PHP7.3.6/php7apache2_4.dll"</w:t>
+            </w:r>
+          </w:p>
+          <w:p/>
+          <w:p>
+            <w:r>
+              <w:t xml:space="preserve"># 24-06-2019 Added by Sanjiv </w:t>
+            </w:r>
+          </w:p>
+          <w:p>
+            <w:proofErr w:type="spellStart"/>
+            <w:r>
+              <w:t>AddType</w:t>
+            </w:r>
+            <w:proofErr w:type="spellEnd"/>
+            <w:r>
+              <w:t xml:space="preserve"> application/x-</w:t>
+            </w:r>
+            <w:proofErr w:type="spellStart"/>
+            <w:r>
+              <w:t>httpd</w:t>
+            </w:r>
+            <w:proofErr w:type="spellEnd"/>
+            <w:r>
+              <w:t>-</w:t>
+            </w:r>
+            <w:proofErr w:type="spellStart"/>
+            <w:proofErr w:type="gramStart"/>
+            <w:r>
+              <w:t>php</w:t>
+            </w:r>
+            <w:proofErr w:type="spellEnd"/>
+            <w:r>
+              <w:t xml:space="preserve"> .</w:t>
+            </w:r>
+            <w:proofErr w:type="spellStart"/>
+            <w:r>
+              <w:t>php</w:t>
+            </w:r>
+            <w:proofErr w:type="spellEnd"/>
+            <w:proofErr w:type="gramEnd"/>
+          </w:p>
+          <w:p/>
+        </w:tc>
+      </w:tr>
+      <w:tr>
+        <w:tc>
+          <w:tcPr>
+            <w:tcW w:w="4788" w:type="dxa"/>
+          </w:tcPr>
+          <w:p>
+            <w:r>
+              <w:t>Testing that Apache loads PHP  files</w:t>
+            </w:r>
+          </w:p>
+        </w:tc>
+        <w:tc>
+          <w:tcPr>
+            <w:tcW w:w="4788" w:type="dxa"/>
+          </w:tcPr>
+          <w:p>
+            <w:r>
+              <w:t xml:space="preserve">In the </w:t>
+            </w:r>
+            <w:proofErr w:type="spellStart"/>
+            <w:r>
+              <w:t>htdocs</w:t>
+            </w:r>
+            <w:proofErr w:type="spellEnd"/>
+            <w:r>
+              <w:t xml:space="preserve"> folder</w:t>
+            </w:r>
+          </w:p>
+          <w:p/>
+          <w:p>
+            <w:r>
+              <w:t xml:space="preserve">Create a file </w:t>
+            </w:r>
+            <w:proofErr w:type="gramStart"/>
+            <w:r>
+              <w:t>(.</w:t>
+            </w:r>
+            <w:proofErr w:type="spellStart"/>
+            <w:r>
+              <w:t>php</w:t>
+            </w:r>
+            <w:proofErr w:type="spellEnd"/>
+            <w:proofErr w:type="gramEnd"/>
+            <w:r>
+              <w:t xml:space="preserve"> </w:t>
+            </w:r>
+            <w:r>
+              <w:t xml:space="preserve">file </w:t>
+            </w:r>
+            <w:r>
+              <w:t>ext</w:t>
+            </w:r>
+            <w:r>
+              <w:t>ension</w:t>
+            </w:r>
+            <w:r>
+              <w:t xml:space="preserve">) with the following </w:t>
+            </w:r>
+          </w:p>
+          <w:p/>
+          <w:p>
+            <w:proofErr w:type="gramStart"/>
+            <w:r>
+              <w:t>&lt;?</w:t>
+            </w:r>
+            <w:proofErr w:type="spellStart"/>
+            <w:r>
+              <w:t>php</w:t>
+            </w:r>
+            <w:proofErr w:type="spellEnd"/>
+            <w:proofErr w:type="gramEnd"/>
+            <w:r>
+              <w:t xml:space="preserve"> </w:t>
+            </w:r>
+          </w:p>
+          <w:p>
+            <w:r>
+              <w:t xml:space="preserve">    </w:t>
+            </w:r>
+            <w:proofErr w:type="spellStart"/>
+            <w:proofErr w:type="gramStart"/>
+            <w:r>
+              <w:t>phpinfo</w:t>
+            </w:r>
+            <w:proofErr w:type="spellEnd"/>
+            <w:r>
+              <w:t>(</w:t>
+            </w:r>
+            <w:proofErr w:type="gramEnd"/>
+            <w:r>
+              <w:t xml:space="preserve">); </w:t>
+            </w:r>
+          </w:p>
+          <w:p>
+            <w:r>
+              <w:t>?&gt;</w:t>
+            </w:r>
+          </w:p>
+          <w:p/>
+          <w:p>
+            <w:hyperlink r:id="rId8" w:history="1">
+              <w:r>
+                <w:rPr>
+                  <w:rStyle w:val="Hyperlink"/>
+                </w:rPr>
+                <w:t>http://localhost:80/&lt;php</w:t>
+              </w:r>
+            </w:hyperlink>
+            <w:r>
+              <w:t>file&gt;</w:t>
+            </w:r>
+          </w:p>
+          <w:p/>
+        </w:tc>
+      </w:tr>
+      <w:tr>
+        <w:tc>
+          <w:tcPr>
+            <w:tcW w:w="4788" w:type="dxa"/>
+          </w:tcPr>
+          <w:p>
+            <w:r>
+              <w:lastRenderedPageBreak/>
+              <w:t xml:space="preserve">Last but not the least </w:t>
+            </w:r>
+          </w:p>
+        </w:tc>
+        <w:tc>
+          <w:tcPr>
+            <w:tcW w:w="4788" w:type="dxa"/>
+          </w:tcPr>
+          <w:p>
+            <w:r>
+              <w:t xml:space="preserve">Always install PHP with apache as PHP is primarily meant for web apps </w:t>
+            </w:r>
+          </w:p>
+        </w:tc>
+      </w:tr>
     </w:tbl>
+    <w:p/>
+    <w:p/>
+    <w:p>
+      <w:pPr>
+        <w:pStyle w:val="Heading2"/>
+        <w:rPr>
+          <w:rFonts w:ascii="Arial" w:hAnsi="Arial" w:cs="Arial"/>
+        </w:rPr>
+      </w:pPr>
+      <w:bookmarkStart w:id="3" w:name="_Toc12791964"/>
+      <w:r>
+        <w:rPr>
+          <w:rFonts w:ascii="Arial" w:hAnsi="Arial" w:cs="Arial"/>
+        </w:rPr>
+        <w:t xml:space="preserve">Configuring PHP along with Apache HTTP server on </w:t>
+      </w:r>
+      <w:r>
+        <w:rPr>
+          <w:rFonts w:ascii="Arial" w:hAnsi="Arial" w:cs="Arial"/>
+        </w:rPr>
+        <w:t>LINUX</w:t>
+      </w:r>
+      <w:bookmarkEnd w:id="3"/>
+    </w:p>
+    <w:p/>
+    <w:p>
+      <w:pPr>
+        <w:pStyle w:val="Heading1"/>
+        <w:rPr>
+          <w:rFonts w:ascii="Arial" w:hAnsi="Arial" w:cs="Arial"/>
+        </w:rPr>
+      </w:pPr>
+      <w:bookmarkStart w:id="4" w:name="_Toc12791965"/>
+      <w:r>
+        <w:rPr>
+          <w:rFonts w:ascii="Arial" w:hAnsi="Arial" w:cs="Arial"/>
+        </w:rPr>
+        <w:t>Package / Dependency management in PHP</w:t>
+      </w:r>
+      <w:bookmarkEnd w:id="4"/>
+    </w:p>
+    <w:p>
+      <w:pPr>
+        <w:pStyle w:val="Heading2"/>
+      </w:pPr>
+      <w:bookmarkStart w:id="5" w:name="_Toc12791966"/>
+      <w:r>
+        <w:t>Composer</w:t>
+      </w:r>
+      <w:bookmarkEnd w:id="5"/>
+      <w:r>
+        <w:t xml:space="preserve"> </w:t>
+      </w:r>
+    </w:p>
+    <w:p/>
+    <w:tbl>
+      <w:tblPr>
+        <w:tblStyle w:val="TableGrid"/>
+        <w:tblW w:w="0" w:type="auto"/>
+        <w:tblLook w:val="04A0" w:firstRow="1" w:lastRow="0" w:firstColumn="1" w:lastColumn="0" w:noHBand="0" w:noVBand="1"/>
+      </w:tblPr>
+      <w:tblGrid>
+        <w:gridCol w:w="1242"/>
+        <w:gridCol w:w="8334"/>
+      </w:tblGrid>
+      <w:tr>
+        <w:tc>
+          <w:tcPr>
+            <w:tcW w:w="1242" w:type="dxa"/>
+          </w:tcPr>
+          <w:p/>
+        </w:tc>
+        <w:tc>
+          <w:tcPr>
+            <w:tcW w:w="8334" w:type="dxa"/>
+          </w:tcPr>
+          <w:p>
+            <w:r>
+              <w:t>composer create-project --prefer-</w:t>
+            </w:r>
+            <w:proofErr w:type="spellStart"/>
+            <w:r>
+              <w:t>dist</w:t>
+            </w:r>
+            <w:proofErr w:type="spellEnd"/>
+            <w:r>
+              <w:t xml:space="preserve"> </w:t>
+            </w:r>
+            <w:proofErr w:type="spellStart"/>
+            <w:r>
+              <w:t>laravel</w:t>
+            </w:r>
+            <w:proofErr w:type="spellEnd"/>
+            <w:r>
+              <w:t>/</w:t>
+            </w:r>
+            <w:proofErr w:type="spellStart"/>
+            <w:r>
+              <w:t>laravel</w:t>
+            </w:r>
+            <w:proofErr w:type="spellEnd"/>
+            <w:r>
+              <w:t xml:space="preserve"> </w:t>
+            </w:r>
+            <w:proofErr w:type="spellStart"/>
+            <w:r>
+              <w:t>legito</w:t>
+            </w:r>
+            <w:proofErr w:type="spellEnd"/>
+          </w:p>
+          <w:p/>
+          <w:p>
+            <w:pPr>
+              <w:pStyle w:val="ListParagraph"/>
+              <w:numPr>
+                <w:ilvl w:val="0"/>
+                <w:numId w:val="9"/>
+              </w:numPr>
+            </w:pPr>
+            <w:r>
+              <w:t xml:space="preserve">This does loads of stuff, worth investigating </w:t>
+            </w:r>
+            <w:bookmarkStart w:id="6" w:name="_GoBack"/>
+            <w:bookmarkEnd w:id="6"/>
+          </w:p>
+        </w:tc>
+      </w:tr>
+    </w:tbl>
+    <w:p/>
+    <w:p>
+      <w:pPr>
+        <w:pStyle w:val="Heading1"/>
+        <w:rPr>
+          <w:rFonts w:ascii="Arial" w:hAnsi="Arial" w:cs="Arial"/>
+        </w:rPr>
+      </w:pPr>
+      <w:bookmarkStart w:id="7" w:name="_Toc12791967"/>
+      <w:r>
+        <w:rPr>
+          <w:rFonts w:ascii="Arial" w:hAnsi="Arial" w:cs="Arial"/>
+        </w:rPr>
+        <w:t>Committing PHP projects to a GIT repository</w:t>
+      </w:r>
+      <w:bookmarkEnd w:id="7"/>
+    </w:p>
+    <w:p/>
+    <w:tbl>
+      <w:tblPr>
+        <w:tblStyle w:val="TableGrid"/>
+        <w:tblW w:w="0" w:type="auto"/>
+        <w:tblLook w:val="04A0" w:firstRow="1" w:lastRow="0" w:firstColumn="1" w:lastColumn="0" w:noHBand="0" w:noVBand="1"/>
+      </w:tblPr>
+      <w:tblGrid>
+        <w:gridCol w:w="2376"/>
+        <w:gridCol w:w="7200"/>
+      </w:tblGrid>
+      <w:tr>
+        <w:tc>
+          <w:tcPr>
+            <w:tcW w:w="2376" w:type="dxa"/>
+          </w:tcPr>
+          <w:p>
+            <w:r>
+              <w:t>Sample .</w:t>
+            </w:r>
+            <w:proofErr w:type="spellStart"/>
+            <w:r>
+              <w:t>gitignore</w:t>
+            </w:r>
+            <w:proofErr w:type="spellEnd"/>
+            <w:r>
+              <w:t xml:space="preserve"> file</w:t>
+            </w:r>
+          </w:p>
+        </w:tc>
+        <w:tc>
+          <w:tcPr>
+            <w:tcW w:w="7200" w:type="dxa"/>
+          </w:tcPr>
+          <w:p/>
+        </w:tc>
+      </w:tr>
+      <w:tr>
+        <w:tc>
+          <w:tcPr>
+            <w:tcW w:w="2376" w:type="dxa"/>
+          </w:tcPr>
+          <w:p/>
+        </w:tc>
+        <w:tc>
+          <w:tcPr>
+            <w:tcW w:w="7200" w:type="dxa"/>
+          </w:tcPr>
+          <w:p/>
+        </w:tc>
+      </w:tr>
+    </w:tbl>
+    <w:p/>
+    <w:p/>
+    <w:p>
+      <w:pPr>
+        <w:pStyle w:val="Heading1"/>
+        <w:rPr>
+          <w:rFonts w:ascii="Arial" w:hAnsi="Arial" w:cs="Arial"/>
+        </w:rPr>
+      </w:pPr>
+      <w:bookmarkStart w:id="8" w:name="_Toc12791968"/>
+      <w:r>
+        <w:rPr>
+          <w:rFonts w:ascii="Arial" w:hAnsi="Arial" w:cs="Arial"/>
+        </w:rPr>
+        <w:t>Deploying PHP projects on Apache HTTP server</w:t>
+      </w:r>
+      <w:bookmarkEnd w:id="8"/>
+      <w:r>
+        <w:rPr>
+          <w:rFonts w:ascii="Arial" w:hAnsi="Arial" w:cs="Arial"/>
+        </w:rPr>
+        <w:t xml:space="preserve"> </w:t>
+      </w:r>
+    </w:p>
+    <w:p/>
+    <w:p>
+      <w:r>
+        <w:t xml:space="preserve"> </w:t>
+      </w:r>
+    </w:p>
+    <w:p>
+      <w:pPr>
+        <w:pStyle w:val="Heading1"/>
+        <w:rPr>
+          <w:rFonts w:ascii="Arial" w:hAnsi="Arial" w:cs="Arial"/>
+        </w:rPr>
+      </w:pPr>
+      <w:bookmarkStart w:id="9" w:name="_Toc12791969"/>
+      <w:r>
+        <w:rPr>
+          <w:rFonts w:ascii="Arial" w:hAnsi="Arial" w:cs="Arial"/>
+        </w:rPr>
+        <w:t>Debugging in PHP</w:t>
+      </w:r>
+      <w:bookmarkEnd w:id="9"/>
+    </w:p>
+    <w:p/>
+    <w:p/>
+    <w:p/>
     <w:p/>
     <w:sectPr>
       <w:pgSz w:w="12240" w:h="15840"/>
@@ -593,6 +1657,118 @@
     </w:lvl>
   </w:abstractNum>
   <w:abstractNum w:abstractNumId="1" w15:restartNumberingAfterBreak="0">
+    <w:nsid w:val="095C2F19"/>
+    <w:multiLevelType w:val="hybridMultilevel"/>
+    <w:tmpl w:val="2A44F934"/>
+    <w:lvl w:ilvl="0" w:tplc="034E0272">
+      <w:numFmt w:val="bullet"/>
+      <w:lvlText w:val=""/>
+      <w:lvlJc w:val="left"/>
+      <w:pPr>
+        <w:ind w:left="720" w:hanging="360"/>
+      </w:pPr>
+      <w:rPr>
+        <w:rFonts w:ascii="Wingdings" w:eastAsiaTheme="minorHAnsi" w:hAnsi="Wingdings" w:cstheme="minorBidi" w:hint="default"/>
+      </w:rPr>
+    </w:lvl>
+    <w:lvl w:ilvl="1" w:tplc="40090003" w:tentative="1">
+      <w:start w:val="1"/>
+      <w:numFmt w:val="bullet"/>
+      <w:lvlText w:val="o"/>
+      <w:lvlJc w:val="left"/>
+      <w:pPr>
+        <w:ind w:left="1440" w:hanging="360"/>
+      </w:pPr>
+      <w:rPr>
+        <w:rFonts w:ascii="Courier New" w:hAnsi="Courier New" w:cs="Courier New" w:hint="default"/>
+      </w:rPr>
+    </w:lvl>
+    <w:lvl w:ilvl="2" w:tplc="40090005" w:tentative="1">
+      <w:start w:val="1"/>
+      <w:numFmt w:val="bullet"/>
+      <w:lvlText w:val=""/>
+      <w:lvlJc w:val="left"/>
+      <w:pPr>
+        <w:ind w:left="2160" w:hanging="360"/>
+      </w:pPr>
+      <w:rPr>
+        <w:rFonts w:ascii="Wingdings" w:hAnsi="Wingdings" w:hint="default"/>
+      </w:rPr>
+    </w:lvl>
+    <w:lvl w:ilvl="3" w:tplc="40090001" w:tentative="1">
+      <w:start w:val="1"/>
+      <w:numFmt w:val="bullet"/>
+      <w:lvlText w:val=""/>
+      <w:lvlJc w:val="left"/>
+      <w:pPr>
+        <w:ind w:left="2880" w:hanging="360"/>
+      </w:pPr>
+      <w:rPr>
+        <w:rFonts w:ascii="Symbol" w:hAnsi="Symbol" w:hint="default"/>
+      </w:rPr>
+    </w:lvl>
+    <w:lvl w:ilvl="4" w:tplc="40090003" w:tentative="1">
+      <w:start w:val="1"/>
+      <w:numFmt w:val="bullet"/>
+      <w:lvlText w:val="o"/>
+      <w:lvlJc w:val="left"/>
+      <w:pPr>
+        <w:ind w:left="3600" w:hanging="360"/>
+      </w:pPr>
+      <w:rPr>
+        <w:rFonts w:ascii="Courier New" w:hAnsi="Courier New" w:cs="Courier New" w:hint="default"/>
+      </w:rPr>
+    </w:lvl>
+    <w:lvl w:ilvl="5" w:tplc="40090005" w:tentative="1">
+      <w:start w:val="1"/>
+      <w:numFmt w:val="bullet"/>
+      <w:lvlText w:val=""/>
+      <w:lvlJc w:val="left"/>
+      <w:pPr>
+        <w:ind w:left="4320" w:hanging="360"/>
+      </w:pPr>
+      <w:rPr>
+        <w:rFonts w:ascii="Wingdings" w:hAnsi="Wingdings" w:hint="default"/>
+      </w:rPr>
+    </w:lvl>
+    <w:lvl w:ilvl="6" w:tplc="40090001" w:tentative="1">
+      <w:start w:val="1"/>
+      <w:numFmt w:val="bullet"/>
+      <w:lvlText w:val=""/>
+      <w:lvlJc w:val="left"/>
+      <w:pPr>
+        <w:ind w:left="5040" w:hanging="360"/>
+      </w:pPr>
+      <w:rPr>
+        <w:rFonts w:ascii="Symbol" w:hAnsi="Symbol" w:hint="default"/>
+      </w:rPr>
+    </w:lvl>
+    <w:lvl w:ilvl="7" w:tplc="40090003" w:tentative="1">
+      <w:start w:val="1"/>
+      <w:numFmt w:val="bullet"/>
+      <w:lvlText w:val="o"/>
+      <w:lvlJc w:val="left"/>
+      <w:pPr>
+        <w:ind w:left="5760" w:hanging="360"/>
+      </w:pPr>
+      <w:rPr>
+        <w:rFonts w:ascii="Courier New" w:hAnsi="Courier New" w:cs="Courier New" w:hint="default"/>
+      </w:rPr>
+    </w:lvl>
+    <w:lvl w:ilvl="8" w:tplc="40090005" w:tentative="1">
+      <w:start w:val="1"/>
+      <w:numFmt w:val="bullet"/>
+      <w:lvlText w:val=""/>
+      <w:lvlJc w:val="left"/>
+      <w:pPr>
+        <w:ind w:left="6480" w:hanging="360"/>
+      </w:pPr>
+      <w:rPr>
+        <w:rFonts w:ascii="Wingdings" w:hAnsi="Wingdings" w:hint="default"/>
+      </w:rPr>
+    </w:lvl>
+  </w:abstractNum>
+  <w:abstractNum w:abstractNumId="2" w15:restartNumberingAfterBreak="0">
     <w:nsid w:val="11354603"/>
     <w:multiLevelType w:val="hybridMultilevel"/>
     <w:tmpl w:val="44AE403A"/>
@@ -705,7 +1881,7 @@
       </w:rPr>
     </w:lvl>
   </w:abstractNum>
-  <w:abstractNum w:abstractNumId="2" w15:restartNumberingAfterBreak="0">
+  <w:abstractNum w:abstractNumId="3" w15:restartNumberingAfterBreak="0">
     <w:nsid w:val="388619E3"/>
     <w:multiLevelType w:val="hybridMultilevel"/>
     <w:tmpl w:val="A59E26DE"/>
@@ -818,7 +1994,7 @@
       </w:rPr>
     </w:lvl>
   </w:abstractNum>
-  <w:abstractNum w:abstractNumId="3" w15:restartNumberingAfterBreak="0">
+  <w:abstractNum w:abstractNumId="4" w15:restartNumberingAfterBreak="0">
     <w:nsid w:val="44523971"/>
     <w:multiLevelType w:val="hybridMultilevel"/>
     <w:tmpl w:val="CC9E5AF0"/>
@@ -931,7 +2107,7 @@
       </w:rPr>
     </w:lvl>
   </w:abstractNum>
-  <w:abstractNum w:abstractNumId="4" w15:restartNumberingAfterBreak="0">
+  <w:abstractNum w:abstractNumId="5" w15:restartNumberingAfterBreak="0">
     <w:nsid w:val="7239415F"/>
     <w:multiLevelType w:val="multilevel"/>
     <w:tmpl w:val="589CD10C"/>
@@ -1044,7 +2220,7 @@
       </w:pPr>
     </w:lvl>
   </w:abstractNum>
-  <w:abstractNum w:abstractNumId="5" w15:restartNumberingAfterBreak="0">
+  <w:abstractNum w:abstractNumId="6" w15:restartNumberingAfterBreak="0">
     <w:nsid w:val="73683F0A"/>
     <w:multiLevelType w:val="multilevel"/>
     <w:tmpl w:val="04090025"/>
@@ -1139,7 +2315,7 @@
       </w:pPr>
     </w:lvl>
   </w:abstractNum>
-  <w:abstractNum w:abstractNumId="6" w15:restartNumberingAfterBreak="0">
+  <w:abstractNum w:abstractNumId="7" w15:restartNumberingAfterBreak="0">
     <w:nsid w:val="7AF423B4"/>
     <w:multiLevelType w:val="hybridMultilevel"/>
     <w:tmpl w:val="B58069D0"/>
@@ -1252,7 +2428,7 @@
       </w:rPr>
     </w:lvl>
   </w:abstractNum>
-  <w:abstractNum w:abstractNumId="7" w15:restartNumberingAfterBreak="0">
+  <w:abstractNum w:abstractNumId="8" w15:restartNumberingAfterBreak="0">
     <w:nsid w:val="7FA41767"/>
     <w:multiLevelType w:val="hybridMultilevel"/>
     <w:tmpl w:val="EEE6848E"/>
@@ -1366,28 +2542,31 @@
     </w:lvl>
   </w:abstractNum>
   <w:num w:numId="1">
-    <w:abstractNumId w:val="5"/>
+    <w:abstractNumId w:val="6"/>
   </w:num>
   <w:num w:numId="2">
-    <w:abstractNumId w:val="6"/>
+    <w:abstractNumId w:val="7"/>
   </w:num>
   <w:num w:numId="3">
     <w:abstractNumId w:val="0"/>
   </w:num>
   <w:num w:numId="4">
+    <w:abstractNumId w:val="3"/>
+  </w:num>
+  <w:num w:numId="5">
     <w:abstractNumId w:val="2"/>
   </w:num>
-  <w:num w:numId="5">
-    <w:abstractNumId w:val="1"/>
-  </w:num>
   <w:num w:numId="6">
-    <w:abstractNumId w:val="3"/>
+    <w:abstractNumId w:val="4"/>
   </w:num>
   <w:num w:numId="7">
-    <w:abstractNumId w:val="7"/>
+    <w:abstractNumId w:val="8"/>
   </w:num>
   <w:num w:numId="8">
-    <w:abstractNumId w:val="4"/>
+    <w:abstractNumId w:val="5"/>
+  </w:num>
+  <w:num w:numId="9">
+    <w:abstractNumId w:val="1"/>
   </w:num>
 </w:numbering>
 </file>
@@ -2708,7 +3887,7 @@
 </file>
 
 <file path=customXml/itemProps1.xml><?xml version="1.0" encoding="utf-8"?>
-<ds:datastoreItem xmlns:ds="http://schemas.openxmlformats.org/officeDocument/2006/customXml" ds:itemID="{19535241-BD34-4B62-A3FB-9292D44D060A}">
+<ds:datastoreItem xmlns:ds="http://schemas.openxmlformats.org/officeDocument/2006/customXml" ds:itemID="{B97BA6B3-8F57-4504-BCE3-FB0F53626941}">
   <ds:schemaRefs>
     <ds:schemaRef ds:uri="http://schemas.openxmlformats.org/officeDocument/2006/bibliography"/>
   </ds:schemaRefs>
